--- a/1110428-29js.docx
+++ b/1110428-29js.docx
@@ -855,7 +855,16 @@
         <w:ind w:left="480" w:firstLine="480"/>
       </w:pPr>
       <w:r>
-        <w:t>input = prompt(“</w:t>
+        <w:t xml:space="preserve">input = </w:t>
+      </w:r>
+      <w:r>
+        <w:rPr>
+          <w:color w:val="FF0000"/>
+        </w:rPr>
+        <w:t>prompt</w:t>
+      </w:r>
+      <w:r>
+        <w:t>(“</w:t>
       </w:r>
       <w:r>
         <w:rPr>
@@ -866,6 +875,22 @@
       <w:r>
         <w:t>”);</w:t>
       </w:r>
+      <w:r>
+        <w:rPr>
+          <w:rFonts w:hint="eastAsia"/>
+        </w:rPr>
+        <w:t xml:space="preserve">        </w:t>
+      </w:r>
+      <w:r>
+        <w:rPr>
+          <w:rFonts w:ascii="Roboto" w:hAnsi="Roboto"/>
+          <w:color w:val="FF0000"/>
+          <w:sz w:val="21"/>
+          <w:szCs w:val="21"/>
+          <w:shd w:val="clear" w:color="auto" w:fill="FFFFFF"/>
+        </w:rPr>
+        <w:t>弹出个输入框</w:t>
+      </w:r>
     </w:p>
     <w:p>
       <w:pPr>
@@ -1190,11 +1215,6 @@
       </w:r>
     </w:p>
     <w:p>
-      <w:pPr>
-        <w:rPr>
-          <w:rFonts w:hint="eastAsia"/>
-        </w:rPr>
-      </w:pPr>
       <w:r>
         <w:rPr>
           <w:rFonts w:hint="eastAsia"/>
@@ -1300,11 +1320,230 @@
       </w:r>
     </w:p>
     <w:p>
-      <w:pPr>
-        <w:rPr>
-          <w:rFonts w:hint="eastAsia"/>
-        </w:rPr>
-      </w:pPr>
+      <w:r>
+        <w:rPr>
+          <w:rFonts w:hint="eastAsia"/>
+        </w:rPr>
+        <w:lastRenderedPageBreak/>
+        <w:t>用陣列的方式去呈現</w:t>
+      </w:r>
+      <w:r>
+        <w:rPr>
+          <w:rFonts w:hint="eastAsia"/>
+        </w:rPr>
+        <w:t>,</w:t>
+      </w:r>
+      <w:r>
+        <w:rPr>
+          <w:rFonts w:hint="eastAsia"/>
+        </w:rPr>
+        <w:t>可取出陣列裡面所有的值</w:t>
+      </w:r>
+    </w:p>
+    <w:p>
+      <w:r>
+        <w:t xml:space="preserve">Var friends = </w:t>
+      </w:r>
+      <w:r>
+        <w:rPr>
+          <w:rFonts w:hint="eastAsia"/>
+        </w:rPr>
+        <w:t>[</w:t>
+      </w:r>
+      <w:r>
+        <w:t>“</w:t>
+      </w:r>
+      <w:r>
+        <w:rPr>
+          <w:rFonts w:hint="eastAsia"/>
+        </w:rPr>
+        <w:t>小白</w:t>
+      </w:r>
+      <w:r>
+        <w:t>”,</w:t>
+      </w:r>
+      <w:proofErr w:type="gramStart"/>
+      <w:r>
+        <w:t>”</w:t>
+      </w:r>
+      <w:proofErr w:type="gramEnd"/>
+      <w:r>
+        <w:rPr>
+          <w:rFonts w:hint="eastAsia"/>
+        </w:rPr>
+        <w:t>小黑</w:t>
+      </w:r>
+      <w:proofErr w:type="gramStart"/>
+      <w:r>
+        <w:t>”</w:t>
+      </w:r>
+      <w:proofErr w:type="gramEnd"/>
+      <w:r>
+        <w:t>,</w:t>
+      </w:r>
+      <w:proofErr w:type="gramStart"/>
+      <w:r>
+        <w:t>”</w:t>
+      </w:r>
+      <w:proofErr w:type="gramEnd"/>
+      <w:r>
+        <w:rPr>
+          <w:rFonts w:hint="eastAsia"/>
+        </w:rPr>
+        <w:t>小黃</w:t>
+      </w:r>
+      <w:proofErr w:type="gramStart"/>
+      <w:r>
+        <w:t>”</w:t>
+      </w:r>
+      <w:proofErr w:type="gramEnd"/>
+      <w:r>
+        <w:rPr>
+          <w:rFonts w:hint="eastAsia"/>
+        </w:rPr>
+        <w:t>]</w:t>
+      </w:r>
+      <w:r>
+        <w:t>;</w:t>
+      </w:r>
+    </w:p>
+    <w:p>
+      <w:r>
+        <w:t xml:space="preserve">For(var </w:t>
+      </w:r>
+      <w:proofErr w:type="spellStart"/>
+      <w:r>
+        <w:t>i</w:t>
+      </w:r>
+      <w:proofErr w:type="spellEnd"/>
+      <w:r>
+        <w:t xml:space="preserve"> = 0; </w:t>
+      </w:r>
+      <w:proofErr w:type="spellStart"/>
+      <w:r>
+        <w:t>i</w:t>
+      </w:r>
+      <w:proofErr w:type="spellEnd"/>
+      <w:r>
+        <w:t>&lt;</w:t>
+      </w:r>
+      <w:proofErr w:type="spellStart"/>
+      <w:r>
+        <w:t>friends.length</w:t>
+      </w:r>
+      <w:proofErr w:type="spellEnd"/>
+      <w:r>
+        <w:t xml:space="preserve">; </w:t>
+      </w:r>
+      <w:proofErr w:type="spellStart"/>
+      <w:r>
+        <w:t>i</w:t>
+      </w:r>
+      <w:proofErr w:type="spellEnd"/>
+      <w:r>
+        <w:t>++){</w:t>
+      </w:r>
+      <w:r>
+        <w:rPr>
+          <w:rFonts w:hint="eastAsia"/>
+        </w:rPr>
+        <w:t xml:space="preserve">           </w:t>
+      </w:r>
+      <w:proofErr w:type="spellStart"/>
+      <w:r>
+        <w:t>i</w:t>
+      </w:r>
+      <w:proofErr w:type="spellEnd"/>
+      <w:r>
+        <w:t>= 0(</w:t>
+      </w:r>
+      <w:r>
+        <w:rPr>
+          <w:rFonts w:hint="eastAsia"/>
+        </w:rPr>
+        <w:t>第</w:t>
+      </w:r>
+      <w:r>
+        <w:rPr>
+          <w:rFonts w:hint="eastAsia"/>
+        </w:rPr>
+        <w:t>0</w:t>
+      </w:r>
+      <w:r>
+        <w:rPr>
+          <w:rFonts w:hint="eastAsia"/>
+        </w:rPr>
+        <w:t>位</w:t>
+      </w:r>
+      <w:r>
+        <w:t>)</w:t>
+      </w:r>
+    </w:p>
+    <w:p>
+      <w:r>
+        <w:tab/>
+      </w:r>
+      <w:proofErr w:type="spellStart"/>
+      <w:r>
+        <w:t>Document.write</w:t>
+      </w:r>
+      <w:proofErr w:type="spellEnd"/>
+      <w:r>
+        <w:t>(friends</w:t>
+      </w:r>
+      <w:r>
+        <w:rPr>
+          <w:rFonts w:hint="eastAsia"/>
+        </w:rPr>
+        <w:t>[</w:t>
+      </w:r>
+      <w:proofErr w:type="spellStart"/>
+      <w:r>
+        <w:t>i</w:t>
+      </w:r>
+      <w:proofErr w:type="spellEnd"/>
+      <w:proofErr w:type="gramStart"/>
+      <w:r>
+        <w:rPr>
+          <w:rFonts w:hint="eastAsia"/>
+        </w:rPr>
+        <w:t>]</w:t>
+      </w:r>
+      <w:r>
+        <w:t>;</w:t>
+      </w:r>
+      <w:proofErr w:type="gramEnd"/>
+    </w:p>
+    <w:p>
+      <w:pPr>
+        <w:ind w:firstLine="480"/>
+      </w:pPr>
+      <w:proofErr w:type="spellStart"/>
+      <w:r>
+        <w:t>Document.write</w:t>
+      </w:r>
+      <w:proofErr w:type="spellEnd"/>
+      <w:r>
+        <w:t>(“&lt;</w:t>
+      </w:r>
+      <w:proofErr w:type="spellStart"/>
+      <w:r>
+        <w:t>br</w:t>
+      </w:r>
+      <w:proofErr w:type="spellEnd"/>
+      <w:r>
+        <w:t>/&gt;”</w:t>
+      </w:r>
+      <w:proofErr w:type="gramStart"/>
+      <w:r>
+        <w:t>);</w:t>
+      </w:r>
+      <w:proofErr w:type="gramEnd"/>
+    </w:p>
+    <w:p>
+      <w:r>
+        <w:t>}</w:t>
+      </w:r>
     </w:p>
     <w:sectPr>
       <w:headerReference w:type="default" r:id="rId7"/>
